--- a/oa-parent/doc/easyUI笔记/各组件的使用.docx
+++ b/oa-parent/doc/easyUI笔记/各组件的使用.docx
@@ -5125,6 +5125,12 @@
             <w:insideV w:val="single" w:color="auto" w:sz="4" w:space="0"/>
           </w:tblBorders>
           <w:tblLayout w:type="fixed"/>
+          <w:tblCellMar>
+            <w:top w:w="0" w:type="dxa"/>
+            <w:left w:w="108" w:type="dxa"/>
+            <w:bottom w:w="0" w:type="dxa"/>
+            <w:right w:w="108" w:type="dxa"/>
+          </w:tblCellMar>
         </w:tblPrEx>
         <w:tc>
           <w:tcPr>
@@ -5200,6 +5206,12 @@
             <w:insideV w:val="single" w:color="auto" w:sz="4" w:space="0"/>
           </w:tblBorders>
           <w:tblLayout w:type="fixed"/>
+          <w:tblCellMar>
+            <w:top w:w="0" w:type="dxa"/>
+            <w:left w:w="108" w:type="dxa"/>
+            <w:bottom w:w="0" w:type="dxa"/>
+            <w:right w:w="108" w:type="dxa"/>
+          </w:tblCellMar>
         </w:tblPrEx>
         <w:tc>
           <w:tcPr>
@@ -5308,6 +5320,12 @@
             <w:insideV w:val="single" w:color="auto" w:sz="4" w:space="0"/>
           </w:tblBorders>
           <w:tblLayout w:type="fixed"/>
+          <w:tblCellMar>
+            <w:top w:w="0" w:type="dxa"/>
+            <w:left w:w="108" w:type="dxa"/>
+            <w:bottom w:w="0" w:type="dxa"/>
+            <w:right w:w="108" w:type="dxa"/>
+          </w:tblCellMar>
         </w:tblPrEx>
         <w:tc>
           <w:tcPr>
@@ -6474,6 +6492,12 @@
             <w:insideV w:val="single" w:color="auto" w:sz="4" w:space="0"/>
           </w:tblBorders>
           <w:tblLayout w:type="fixed"/>
+          <w:tblCellMar>
+            <w:top w:w="0" w:type="dxa"/>
+            <w:left w:w="108" w:type="dxa"/>
+            <w:bottom w:w="0" w:type="dxa"/>
+            <w:right w:w="108" w:type="dxa"/>
+          </w:tblCellMar>
         </w:tblPrEx>
         <w:tc>
           <w:tcPr>
@@ -8234,6 +8258,8 @@
               </w:rPr>
               <w:t xml:space="preserve">     },{</w:t>
             </w:r>
+            <w:bookmarkStart w:id="0" w:name="_GoBack"/>
+            <w:bookmarkEnd w:id="0"/>
           </w:p>
           <w:p>
             <w:pPr>
@@ -10955,6 +10981,12 @@
             <w:insideV w:val="single" w:color="auto" w:sz="4" w:space="0"/>
           </w:tblBorders>
           <w:tblLayout w:type="fixed"/>
+          <w:tblCellMar>
+            <w:top w:w="0" w:type="dxa"/>
+            <w:left w:w="108" w:type="dxa"/>
+            <w:bottom w:w="0" w:type="dxa"/>
+            <w:right w:w="108" w:type="dxa"/>
+          </w:tblCellMar>
         </w:tblPrEx>
         <w:tc>
           <w:tcPr>
@@ -11191,8 +11223,6 @@
           <w:lang w:val="en-US" w:eastAsia="zh-CN"/>
         </w:rPr>
       </w:pPr>
-      <w:bookmarkStart w:id="0" w:name="_GoBack"/>
-      <w:bookmarkEnd w:id="0"/>
     </w:p>
     <w:sectPr>
       <w:pgSz w:w="11906" w:h="16838"/>
